--- a/Пояснительная записка.docx
+++ b/Пояснительная записка.docx
@@ -5,117 +5,934 @@
     <w:p>
       <w:pPr>
         <w:jc w:val="center"/>
-      </w:pPr>
-      <w:r>
-        <w:t>Задача</w:t>
+        <w:rPr>
+          <w:rFonts w:ascii="Arial" w:hAnsi="Arial" w:cs="Arial"/>
+          <w:b/>
+          <w:sz w:val="28"/>
+          <w:szCs w:val="28"/>
+        </w:rPr>
+      </w:pPr>
+      <w:r>
+        <w:rPr>
+          <w:rFonts w:ascii="Arial" w:hAnsi="Arial" w:cs="Arial"/>
+          <w:b/>
+          <w:sz w:val="28"/>
+          <w:szCs w:val="28"/>
+        </w:rPr>
+        <w:t>«Игра-платформер»</w:t>
       </w:r>
     </w:p>
     <w:p>
       <w:pPr>
         <w:jc w:val="center"/>
-      </w:pPr>
-      <w:r>
-        <w:t xml:space="preserve">Перед нами стояла задача написать игру в жанре платформер  с «видом с боку». Суть ее, как и у всех платформеров, — добраться до выхода, избегая препятствий. </w:t>
+        <w:rPr>
+          <w:rFonts w:ascii="Arial" w:hAnsi="Arial" w:cs="Arial"/>
+          <w:b/>
+          <w:sz w:val="28"/>
+          <w:szCs w:val="28"/>
+        </w:rPr>
+      </w:pPr>
+      <w:r>
+        <w:rPr>
+          <w:rFonts w:ascii="Arial" w:hAnsi="Arial" w:cs="Arial"/>
+          <w:b/>
+          <w:sz w:val="28"/>
+          <w:szCs w:val="28"/>
+        </w:rPr>
+        <w:t>Гревцов Андрей 8А и Загаевский Тимофей 9Б</w:t>
       </w:r>
     </w:p>
     <w:p>
       <w:pPr>
         <w:jc w:val="center"/>
-      </w:pPr>
-      <w:r>
-        <w:t>Реализация</w:t>
+        <w:rPr>
+          <w:rFonts w:ascii="Arial" w:hAnsi="Arial" w:cs="Arial"/>
+          <w:sz w:val="28"/>
+          <w:szCs w:val="28"/>
+        </w:rPr>
+      </w:pPr>
+      <w:r>
+        <w:rPr>
+          <w:rFonts w:ascii="Arial" w:hAnsi="Arial" w:cs="Arial"/>
+          <w:sz w:val="28"/>
+          <w:szCs w:val="28"/>
+        </w:rPr>
+        <w:t xml:space="preserve">1 </w:t>
+      </w:r>
+      <w:r>
+        <w:rPr>
+          <w:rFonts w:ascii="Arial" w:hAnsi="Arial" w:cs="Arial"/>
+          <w:b/>
+          <w:sz w:val="28"/>
+          <w:szCs w:val="28"/>
+        </w:rPr>
+        <w:t>Назначение</w:t>
       </w:r>
     </w:p>
     <w:p>
       <w:pPr>
-        <w:jc w:val="center"/>
-      </w:pPr>
-      <w:r>
-        <w:t xml:space="preserve">Как и </w:t>
-      </w:r>
-      <w:proofErr w:type="gramStart"/>
-      <w:r>
-        <w:t>говорилось ранее проект написан</w:t>
-      </w:r>
-      <w:proofErr w:type="gramEnd"/>
-      <w:r>
-        <w:t xml:space="preserve"> с помощью библиотеки </w:t>
-      </w:r>
-      <w:r>
-        <w:rPr>
-          <w:lang w:val="en-US"/>
-        </w:rPr>
-        <w:t>Pygame</w:t>
-      </w:r>
-      <w:r>
-        <w:t>. В нашей программе описаны различные классы для удобства чтения и понимания кода</w:t>
-      </w:r>
-      <w:r>
-        <w:t>.</w:t>
+        <w:ind w:firstLine="567"/>
+        <w:jc w:val="both"/>
+        <w:rPr>
+          <w:rFonts w:ascii="Arial" w:hAnsi="Arial" w:cs="Arial"/>
+          <w:sz w:val="28"/>
+          <w:szCs w:val="28"/>
+        </w:rPr>
+      </w:pPr>
+      <w:r>
+        <w:rPr>
+          <w:rFonts w:ascii="Arial" w:hAnsi="Arial" w:cs="Arial"/>
+          <w:sz w:val="28"/>
+          <w:szCs w:val="28"/>
+        </w:rPr>
+        <w:t xml:space="preserve">Наша </w:t>
+      </w:r>
+      <w:r>
+        <w:rPr>
+          <w:rFonts w:ascii="Arial" w:hAnsi="Arial" w:cs="Arial"/>
+          <w:sz w:val="28"/>
+          <w:szCs w:val="28"/>
+        </w:rPr>
+        <w:t>программа,</w:t>
+      </w:r>
+      <w:r>
+        <w:rPr>
+          <w:rFonts w:ascii="Arial" w:hAnsi="Arial" w:cs="Arial"/>
+          <w:sz w:val="28"/>
+          <w:szCs w:val="28"/>
+        </w:rPr>
+        <w:t xml:space="preserve"> как и любая </w:t>
+      </w:r>
+      <w:r>
+        <w:rPr>
+          <w:rFonts w:ascii="Arial" w:hAnsi="Arial" w:cs="Arial"/>
+          <w:sz w:val="28"/>
+          <w:szCs w:val="28"/>
+        </w:rPr>
+        <w:t>игра,</w:t>
+      </w:r>
+      <w:r>
+        <w:rPr>
+          <w:rFonts w:ascii="Arial" w:hAnsi="Arial" w:cs="Arial"/>
+          <w:sz w:val="28"/>
+          <w:szCs w:val="28"/>
+        </w:rPr>
+        <w:t xml:space="preserve"> предназначена в первую очередь для развлечения</w:t>
+      </w:r>
+      <w:r>
+        <w:rPr>
+          <w:rFonts w:ascii="Arial" w:hAnsi="Arial" w:cs="Arial"/>
+          <w:sz w:val="28"/>
+          <w:szCs w:val="28"/>
+        </w:rPr>
+        <w:t>. В ней можно весело провести время.</w:t>
       </w:r>
     </w:p>
     <w:p>
       <w:pPr>
         <w:jc w:val="center"/>
-      </w:pPr>
-      <w:r>
-        <w:t>Классы</w:t>
-      </w:r>
-      <w:proofErr w:type="gramStart"/>
-      <w:r>
-        <w:br/>
-        <w:t>В</w:t>
-      </w:r>
-      <w:proofErr w:type="gramEnd"/>
-      <w:r>
-        <w:t xml:space="preserve"> нашей программе основные функции описаны в двух классах. В самом большом из классов (</w:t>
-      </w:r>
-      <w:r>
-        <w:rPr>
-          <w:lang w:val="en-US"/>
-        </w:rPr>
-        <w:t>Player</w:t>
-      </w:r>
-      <w:r>
-        <w:t>) описано поведение игрока, его движение и взаимодействие с другими объектами. В классе поменьше (</w:t>
-      </w:r>
-      <w:r>
-        <w:rPr>
-          <w:lang w:val="en-US"/>
-        </w:rPr>
-        <w:t>Level</w:t>
-      </w:r>
-      <w:r>
-        <w:t>) загрузка уровней. Остальные классы нужны для удобства инициализации игровых объектов.</w:t>
+        <w:rPr>
+          <w:rFonts w:ascii="Arial" w:hAnsi="Arial" w:cs="Arial"/>
+          <w:b/>
+          <w:sz w:val="28"/>
+          <w:szCs w:val="28"/>
+        </w:rPr>
+      </w:pPr>
+      <w:r>
+        <w:rPr>
+          <w:rFonts w:ascii="Arial" w:hAnsi="Arial" w:cs="Arial"/>
+          <w:sz w:val="28"/>
+          <w:szCs w:val="28"/>
+        </w:rPr>
+        <w:t xml:space="preserve">2 </w:t>
+      </w:r>
+      <w:r>
+        <w:rPr>
+          <w:rFonts w:ascii="Arial" w:hAnsi="Arial" w:cs="Arial"/>
+          <w:b/>
+          <w:sz w:val="28"/>
+          <w:szCs w:val="28"/>
+        </w:rPr>
+        <w:t>Реализация</w:t>
       </w:r>
     </w:p>
     <w:p>
       <w:pPr>
-        <w:jc w:val="center"/>
-      </w:pPr>
-      <w:r>
-        <w:t>Заключение</w:t>
+        <w:ind w:firstLine="567"/>
+        <w:jc w:val="both"/>
+        <w:rPr>
+          <w:rFonts w:ascii="Arial" w:hAnsi="Arial" w:cs="Arial"/>
+          <w:sz w:val="28"/>
+          <w:szCs w:val="28"/>
+        </w:rPr>
+      </w:pPr>
+      <w:r>
+        <w:rPr>
+          <w:rFonts w:ascii="Arial" w:hAnsi="Arial" w:cs="Arial"/>
+          <w:sz w:val="28"/>
+          <w:szCs w:val="28"/>
+        </w:rPr>
+        <w:t>В классе «</w:t>
+      </w:r>
+      <w:r>
+        <w:rPr>
+          <w:rFonts w:ascii="Arial" w:hAnsi="Arial" w:cs="Arial"/>
+          <w:sz w:val="28"/>
+          <w:szCs w:val="28"/>
+          <w:lang w:val="en-US"/>
+        </w:rPr>
+        <w:t>Player</w:t>
+      </w:r>
+      <w:r>
+        <w:rPr>
+          <w:rFonts w:ascii="Arial" w:hAnsi="Arial" w:cs="Arial"/>
+          <w:sz w:val="28"/>
+          <w:szCs w:val="28"/>
+        </w:rPr>
+        <w:t>» описан персонаж, его движение, физика, а также столкновения и взаимодействия с различными объектами, такими как дверь, шипы, сундук. Небольшие классы: «</w:t>
+      </w:r>
+      <w:r>
+        <w:rPr>
+          <w:rFonts w:ascii="Arial" w:hAnsi="Arial" w:cs="Arial"/>
+          <w:sz w:val="28"/>
+          <w:szCs w:val="28"/>
+          <w:lang w:val="en-US"/>
+        </w:rPr>
+        <w:t>Chest</w:t>
+      </w:r>
+      <w:r>
+        <w:rPr>
+          <w:rFonts w:ascii="Arial" w:hAnsi="Arial" w:cs="Arial"/>
+          <w:sz w:val="28"/>
+          <w:szCs w:val="28"/>
+        </w:rPr>
+        <w:t>», «</w:t>
+      </w:r>
+      <w:r>
+        <w:rPr>
+          <w:rFonts w:ascii="Arial" w:hAnsi="Arial" w:cs="Arial"/>
+          <w:sz w:val="28"/>
+          <w:szCs w:val="28"/>
+          <w:lang w:val="en-US"/>
+        </w:rPr>
+        <w:t>Star</w:t>
+      </w:r>
+      <w:r>
+        <w:rPr>
+          <w:rFonts w:ascii="Arial" w:hAnsi="Arial" w:cs="Arial"/>
+          <w:sz w:val="28"/>
+          <w:szCs w:val="28"/>
+        </w:rPr>
+        <w:t>», «</w:t>
+      </w:r>
+      <w:r>
+        <w:rPr>
+          <w:rFonts w:ascii="Arial" w:hAnsi="Arial" w:cs="Arial"/>
+          <w:sz w:val="28"/>
+          <w:szCs w:val="28"/>
+          <w:lang w:val="en-US"/>
+        </w:rPr>
+        <w:t>Grey</w:t>
+      </w:r>
+      <w:r>
+        <w:rPr>
+          <w:rFonts w:ascii="Arial" w:hAnsi="Arial" w:cs="Arial"/>
+          <w:sz w:val="28"/>
+          <w:szCs w:val="28"/>
+        </w:rPr>
+        <w:t>_</w:t>
+      </w:r>
+      <w:r>
+        <w:rPr>
+          <w:rFonts w:ascii="Arial" w:hAnsi="Arial" w:cs="Arial"/>
+          <w:sz w:val="28"/>
+          <w:szCs w:val="28"/>
+          <w:lang w:val="en-US"/>
+        </w:rPr>
+        <w:t>Star</w:t>
+      </w:r>
+      <w:r>
+        <w:rPr>
+          <w:rFonts w:ascii="Arial" w:hAnsi="Arial" w:cs="Arial"/>
+          <w:sz w:val="28"/>
+          <w:szCs w:val="28"/>
+        </w:rPr>
+        <w:t>», «</w:t>
+      </w:r>
+      <w:r>
+        <w:rPr>
+          <w:rFonts w:ascii="Arial" w:hAnsi="Arial" w:cs="Arial"/>
+          <w:sz w:val="28"/>
+          <w:szCs w:val="28"/>
+          <w:lang w:val="en-US"/>
+        </w:rPr>
+        <w:t>Trap</w:t>
+      </w:r>
+      <w:r>
+        <w:rPr>
+          <w:rFonts w:ascii="Arial" w:hAnsi="Arial" w:cs="Arial"/>
+          <w:sz w:val="28"/>
+          <w:szCs w:val="28"/>
+        </w:rPr>
+        <w:t>», «</w:t>
+      </w:r>
+      <w:r>
+        <w:rPr>
+          <w:rFonts w:ascii="Arial" w:hAnsi="Arial" w:cs="Arial"/>
+          <w:sz w:val="28"/>
+          <w:szCs w:val="28"/>
+          <w:lang w:val="en-US"/>
+        </w:rPr>
+        <w:t>Door</w:t>
+      </w:r>
+      <w:r>
+        <w:rPr>
+          <w:rFonts w:ascii="Arial" w:hAnsi="Arial" w:cs="Arial"/>
+          <w:sz w:val="28"/>
+          <w:szCs w:val="28"/>
+        </w:rPr>
+        <w:t>» и «</w:t>
+      </w:r>
+      <w:r>
+        <w:rPr>
+          <w:rFonts w:ascii="Arial" w:hAnsi="Arial" w:cs="Arial"/>
+          <w:sz w:val="28"/>
+          <w:szCs w:val="28"/>
+          <w:lang w:val="en-US"/>
+        </w:rPr>
+        <w:t>Platform</w:t>
+      </w:r>
+      <w:r>
+        <w:rPr>
+          <w:rFonts w:ascii="Arial" w:hAnsi="Arial" w:cs="Arial"/>
+          <w:sz w:val="28"/>
+          <w:szCs w:val="28"/>
+        </w:rPr>
+        <w:t>» служат для описания объектов игры. В классе «</w:t>
+      </w:r>
+      <w:r>
+        <w:rPr>
+          <w:rFonts w:ascii="Arial" w:hAnsi="Arial" w:cs="Arial"/>
+          <w:sz w:val="28"/>
+          <w:szCs w:val="28"/>
+          <w:lang w:val="en-US"/>
+        </w:rPr>
+        <w:t>Level</w:t>
+      </w:r>
+      <w:r>
+        <w:rPr>
+          <w:rFonts w:ascii="Arial" w:hAnsi="Arial" w:cs="Arial"/>
+          <w:sz w:val="28"/>
+          <w:szCs w:val="28"/>
+        </w:rPr>
+        <w:t>» считывается файл уровня, в котором написаны размеры и позиции объектов, з</w:t>
+      </w:r>
+      <w:r>
+        <w:rPr>
+          <w:rFonts w:ascii="Arial" w:hAnsi="Arial" w:cs="Arial"/>
+          <w:sz w:val="28"/>
+          <w:szCs w:val="28"/>
+        </w:rPr>
+        <w:t>атем он поочередно расставляет их на экране</w:t>
+      </w:r>
+      <w:r>
+        <w:rPr>
+          <w:rFonts w:ascii="Arial" w:hAnsi="Arial" w:cs="Arial"/>
+          <w:sz w:val="28"/>
+          <w:szCs w:val="28"/>
+        </w:rPr>
+        <w:t>.</w:t>
+      </w:r>
+      <w:r>
+        <w:rPr>
+          <w:rFonts w:ascii="Arial" w:hAnsi="Arial" w:cs="Arial"/>
+          <w:sz w:val="28"/>
+          <w:szCs w:val="28"/>
+        </w:rPr>
+        <w:t xml:space="preserve"> Так</w:t>
+      </w:r>
+      <w:r>
+        <w:rPr>
+          <w:rFonts w:ascii="Arial" w:hAnsi="Arial" w:cs="Arial"/>
+          <w:sz w:val="28"/>
+          <w:szCs w:val="28"/>
+          <w:lang w:val="en-US"/>
+        </w:rPr>
+        <w:t xml:space="preserve"> </w:t>
+      </w:r>
+      <w:r>
+        <w:rPr>
+          <w:rFonts w:ascii="Arial" w:hAnsi="Arial" w:cs="Arial"/>
+          <w:sz w:val="28"/>
+          <w:szCs w:val="28"/>
+        </w:rPr>
+        <w:t>же</w:t>
+      </w:r>
+      <w:r>
+        <w:rPr>
+          <w:rFonts w:ascii="Arial" w:hAnsi="Arial" w:cs="Arial"/>
+          <w:sz w:val="28"/>
+          <w:szCs w:val="28"/>
+          <w:lang w:val="en-US"/>
+        </w:rPr>
+        <w:t xml:space="preserve"> </w:t>
+      </w:r>
+      <w:r>
+        <w:rPr>
+          <w:rFonts w:ascii="Arial" w:hAnsi="Arial" w:cs="Arial"/>
+          <w:sz w:val="28"/>
+          <w:szCs w:val="28"/>
+        </w:rPr>
+        <w:t>написано</w:t>
+      </w:r>
+      <w:r>
+        <w:rPr>
+          <w:rFonts w:ascii="Arial" w:hAnsi="Arial" w:cs="Arial"/>
+          <w:sz w:val="28"/>
+          <w:szCs w:val="28"/>
+          <w:lang w:val="en-US"/>
+        </w:rPr>
+        <w:t xml:space="preserve"> </w:t>
+      </w:r>
+      <w:r>
+        <w:rPr>
+          <w:rFonts w:ascii="Arial" w:hAnsi="Arial" w:cs="Arial"/>
+          <w:sz w:val="28"/>
+          <w:szCs w:val="28"/>
+        </w:rPr>
+        <w:t>несколько</w:t>
+      </w:r>
+      <w:r>
+        <w:rPr>
+          <w:rFonts w:ascii="Arial" w:hAnsi="Arial" w:cs="Arial"/>
+          <w:sz w:val="28"/>
+          <w:szCs w:val="28"/>
+          <w:lang w:val="en-US"/>
+        </w:rPr>
+        <w:t xml:space="preserve"> </w:t>
+      </w:r>
+      <w:r>
+        <w:rPr>
+          <w:rFonts w:ascii="Arial" w:hAnsi="Arial" w:cs="Arial"/>
+          <w:sz w:val="28"/>
+          <w:szCs w:val="28"/>
+        </w:rPr>
+        <w:t>отдельных</w:t>
+      </w:r>
+      <w:r>
+        <w:rPr>
+          <w:rFonts w:ascii="Arial" w:hAnsi="Arial" w:cs="Arial"/>
+          <w:sz w:val="28"/>
+          <w:szCs w:val="28"/>
+          <w:lang w:val="en-US"/>
+        </w:rPr>
+        <w:t xml:space="preserve"> </w:t>
+      </w:r>
+      <w:r>
+        <w:rPr>
+          <w:rFonts w:ascii="Arial" w:hAnsi="Arial" w:cs="Arial"/>
+          <w:sz w:val="28"/>
+          <w:szCs w:val="28"/>
+        </w:rPr>
+        <w:t>функций</w:t>
+      </w:r>
+      <w:r>
+        <w:rPr>
+          <w:rFonts w:ascii="Arial" w:hAnsi="Arial" w:cs="Arial"/>
+          <w:sz w:val="28"/>
+          <w:szCs w:val="28"/>
+          <w:lang w:val="en-US"/>
+        </w:rPr>
+        <w:t>: «</w:t>
+      </w:r>
+      <w:proofErr w:type="spellStart"/>
+      <w:r>
+        <w:rPr>
+          <w:rFonts w:ascii="Arial" w:hAnsi="Arial" w:cs="Arial"/>
+          <w:sz w:val="28"/>
+          <w:szCs w:val="28"/>
+          <w:lang w:val="en-US"/>
+        </w:rPr>
+        <w:t>start</w:t>
+      </w:r>
+      <w:r>
+        <w:rPr>
+          <w:rFonts w:ascii="Arial" w:hAnsi="Arial" w:cs="Arial"/>
+          <w:sz w:val="28"/>
+          <w:szCs w:val="28"/>
+          <w:lang w:val="en-US"/>
+        </w:rPr>
+        <w:t>_</w:t>
+      </w:r>
+      <w:r>
+        <w:rPr>
+          <w:rFonts w:ascii="Arial" w:hAnsi="Arial" w:cs="Arial"/>
+          <w:sz w:val="28"/>
+          <w:szCs w:val="28"/>
+          <w:lang w:val="en-US"/>
+        </w:rPr>
+        <w:t>screen</w:t>
+      </w:r>
+      <w:proofErr w:type="spellEnd"/>
+      <w:r>
+        <w:rPr>
+          <w:rFonts w:ascii="Arial" w:hAnsi="Arial" w:cs="Arial"/>
+          <w:sz w:val="28"/>
+          <w:szCs w:val="28"/>
+          <w:lang w:val="en-US"/>
+        </w:rPr>
+        <w:t>», «</w:t>
+      </w:r>
+      <w:proofErr w:type="spellStart"/>
+      <w:r>
+        <w:rPr>
+          <w:rFonts w:ascii="Arial" w:hAnsi="Arial" w:cs="Arial"/>
+          <w:sz w:val="28"/>
+          <w:szCs w:val="28"/>
+          <w:lang w:val="en-US"/>
+        </w:rPr>
+        <w:t>end</w:t>
+      </w:r>
+      <w:r>
+        <w:rPr>
+          <w:rFonts w:ascii="Arial" w:hAnsi="Arial" w:cs="Arial"/>
+          <w:sz w:val="28"/>
+          <w:szCs w:val="28"/>
+          <w:lang w:val="en-US"/>
+        </w:rPr>
+        <w:t>_</w:t>
+      </w:r>
+      <w:r>
+        <w:rPr>
+          <w:rFonts w:ascii="Arial" w:hAnsi="Arial" w:cs="Arial"/>
+          <w:sz w:val="28"/>
+          <w:szCs w:val="28"/>
+          <w:lang w:val="en-US"/>
+        </w:rPr>
+        <w:t>level</w:t>
+      </w:r>
+      <w:r>
+        <w:rPr>
+          <w:rFonts w:ascii="Arial" w:hAnsi="Arial" w:cs="Arial"/>
+          <w:sz w:val="28"/>
+          <w:szCs w:val="28"/>
+          <w:lang w:val="en-US"/>
+        </w:rPr>
+        <w:t>_</w:t>
+      </w:r>
+      <w:r>
+        <w:rPr>
+          <w:rFonts w:ascii="Arial" w:hAnsi="Arial" w:cs="Arial"/>
+          <w:sz w:val="28"/>
+          <w:szCs w:val="28"/>
+          <w:lang w:val="en-US"/>
+        </w:rPr>
+        <w:t>screen</w:t>
+      </w:r>
+      <w:proofErr w:type="spellEnd"/>
+      <w:r>
+        <w:rPr>
+          <w:rFonts w:ascii="Arial" w:hAnsi="Arial" w:cs="Arial"/>
+          <w:sz w:val="28"/>
+          <w:szCs w:val="28"/>
+          <w:lang w:val="en-US"/>
+        </w:rPr>
+        <w:t>», «</w:t>
+      </w:r>
+      <w:proofErr w:type="spellStart"/>
+      <w:r>
+        <w:rPr>
+          <w:rFonts w:ascii="Arial" w:hAnsi="Arial" w:cs="Arial"/>
+          <w:sz w:val="28"/>
+          <w:szCs w:val="28"/>
+          <w:lang w:val="en-US"/>
+        </w:rPr>
+        <w:t>end_game_screen</w:t>
+      </w:r>
+      <w:proofErr w:type="spellEnd"/>
+      <w:r>
+        <w:rPr>
+          <w:rFonts w:ascii="Arial" w:hAnsi="Arial" w:cs="Arial"/>
+          <w:sz w:val="28"/>
+          <w:szCs w:val="28"/>
+          <w:lang w:val="en-US"/>
+        </w:rPr>
+        <w:t>», «</w:t>
+      </w:r>
+      <w:proofErr w:type="spellStart"/>
+      <w:r>
+        <w:rPr>
+          <w:rFonts w:ascii="Arial" w:hAnsi="Arial" w:cs="Arial"/>
+          <w:sz w:val="28"/>
+          <w:szCs w:val="28"/>
+          <w:lang w:val="en-US"/>
+        </w:rPr>
+        <w:t>die_screen</w:t>
+      </w:r>
+      <w:proofErr w:type="spellEnd"/>
+      <w:r>
+        <w:rPr>
+          <w:rFonts w:ascii="Arial" w:hAnsi="Arial" w:cs="Arial"/>
+          <w:sz w:val="28"/>
+          <w:szCs w:val="28"/>
+          <w:lang w:val="en-US"/>
+        </w:rPr>
+        <w:t xml:space="preserve">» </w:t>
+      </w:r>
+      <w:r>
+        <w:rPr>
+          <w:rFonts w:ascii="Arial" w:hAnsi="Arial" w:cs="Arial"/>
+          <w:sz w:val="28"/>
+          <w:szCs w:val="28"/>
+        </w:rPr>
+        <w:t>и</w:t>
+      </w:r>
+      <w:r>
+        <w:rPr>
+          <w:rFonts w:ascii="Arial" w:hAnsi="Arial" w:cs="Arial"/>
+          <w:sz w:val="28"/>
+          <w:szCs w:val="28"/>
+          <w:lang w:val="en-US"/>
+        </w:rPr>
+        <w:t xml:space="preserve"> «</w:t>
+      </w:r>
+      <w:r>
+        <w:rPr>
+          <w:rFonts w:ascii="Arial" w:hAnsi="Arial" w:cs="Arial"/>
+          <w:sz w:val="28"/>
+          <w:szCs w:val="28"/>
+          <w:lang w:val="en-US"/>
+        </w:rPr>
+        <w:t>music</w:t>
+      </w:r>
+      <w:r>
+        <w:rPr>
+          <w:rFonts w:ascii="Arial" w:hAnsi="Arial" w:cs="Arial"/>
+          <w:sz w:val="28"/>
+          <w:szCs w:val="28"/>
+          <w:lang w:val="en-US"/>
+        </w:rPr>
+        <w:t xml:space="preserve">». </w:t>
+      </w:r>
+      <w:r>
+        <w:rPr>
+          <w:rFonts w:ascii="Arial" w:hAnsi="Arial" w:cs="Arial"/>
+          <w:sz w:val="28"/>
+          <w:szCs w:val="28"/>
+        </w:rPr>
+        <w:t>Они служат для отображения заставки, экрана между уровнями, финального экрана, экрана после смерти персонажа</w:t>
+      </w:r>
+      <w:r>
+        <w:rPr>
+          <w:rFonts w:ascii="Arial" w:hAnsi="Arial" w:cs="Arial"/>
+          <w:sz w:val="28"/>
+          <w:szCs w:val="28"/>
+        </w:rPr>
+        <w:t xml:space="preserve"> и музыки соответственно</w:t>
+      </w:r>
+      <w:r>
+        <w:rPr>
+          <w:rFonts w:ascii="Arial" w:hAnsi="Arial" w:cs="Arial"/>
+          <w:sz w:val="28"/>
+          <w:szCs w:val="28"/>
+        </w:rPr>
+        <w:t>.</w:t>
       </w:r>
     </w:p>
     <w:p>
       <w:pPr>
         <w:jc w:val="center"/>
-      </w:pPr>
-      <w:r>
-        <w:t xml:space="preserve">Игра получилась довольно интересной, несмотря на популярный жанр. </w:t>
-      </w:r>
-      <w:proofErr w:type="gramStart"/>
-      <w:r>
-        <w:t>Всегда есть куда расти</w:t>
-      </w:r>
-      <w:proofErr w:type="gramEnd"/>
-      <w:r>
-        <w:t xml:space="preserve"> и развиваться — наш проект не исключение. Также можно добавить еще больше различных механик, объектов, с которыми игрок мог бы взаимодействовать. </w:t>
+        <w:rPr>
+          <w:rFonts w:ascii="Arial" w:hAnsi="Arial" w:cs="Arial"/>
+          <w:sz w:val="28"/>
+          <w:szCs w:val="28"/>
+          <w:lang w:val="en-US"/>
+        </w:rPr>
+      </w:pPr>
+      <w:r>
+        <w:rPr>
+          <w:rFonts w:ascii="Arial" w:hAnsi="Arial" w:cs="Arial"/>
+          <w:sz w:val="28"/>
+          <w:szCs w:val="28"/>
+          <w:lang w:val="en-US"/>
+        </w:rPr>
+        <w:t xml:space="preserve">3 </w:t>
+      </w:r>
+      <w:r>
+        <w:rPr>
+          <w:rFonts w:ascii="Arial" w:hAnsi="Arial" w:cs="Arial"/>
+          <w:b/>
+          <w:sz w:val="28"/>
+          <w:szCs w:val="28"/>
+        </w:rPr>
+        <w:t>Библиотеки</w:t>
+      </w:r>
+      <w:r>
+        <w:rPr>
+          <w:rFonts w:ascii="Arial" w:hAnsi="Arial" w:cs="Arial"/>
+          <w:b/>
+          <w:sz w:val="28"/>
+          <w:szCs w:val="28"/>
+        </w:rPr>
+        <w:t xml:space="preserve"> и технологии</w:t>
       </w:r>
     </w:p>
     <w:p>
       <w:pPr>
         <w:jc w:val="center"/>
+        <w:rPr>
+          <w:rFonts w:ascii="Arial" w:hAnsi="Arial" w:cs="Arial"/>
+          <w:sz w:val="28"/>
+          <w:szCs w:val="28"/>
+        </w:rPr>
+      </w:pPr>
+      <w:r>
+        <w:rPr>
+          <w:rFonts w:ascii="Arial" w:hAnsi="Arial" w:cs="Arial"/>
+          <w:sz w:val="28"/>
+          <w:szCs w:val="28"/>
+        </w:rPr>
+        <w:t>Для создания проекта использовались следующие технологии и библиотеки:</w:t>
+      </w:r>
+    </w:p>
+    <w:p>
+      <w:pPr>
+        <w:pStyle w:val="a3"/>
+        <w:numPr>
+          <w:ilvl w:val="0"/>
+          <w:numId w:val="1"/>
+        </w:numPr>
+        <w:jc w:val="both"/>
+        <w:rPr>
+          <w:rFonts w:ascii="Arial" w:hAnsi="Arial" w:cs="Arial"/>
+          <w:sz w:val="28"/>
+          <w:szCs w:val="28"/>
+        </w:rPr>
+      </w:pPr>
+      <w:r>
+        <w:rPr>
+          <w:rFonts w:ascii="Arial" w:hAnsi="Arial" w:cs="Arial"/>
+          <w:sz w:val="28"/>
+          <w:szCs w:val="28"/>
+          <w:lang w:val="en-US"/>
+        </w:rPr>
+        <w:t>p</w:t>
+      </w:r>
+      <w:r>
+        <w:rPr>
+          <w:rFonts w:ascii="Arial" w:hAnsi="Arial" w:cs="Arial"/>
+          <w:sz w:val="28"/>
+          <w:szCs w:val="28"/>
+          <w:lang w:val="en-US"/>
+        </w:rPr>
+        <w:t>ygame</w:t>
+      </w:r>
+    </w:p>
+    <w:p>
+      <w:pPr>
+        <w:pStyle w:val="a3"/>
+        <w:numPr>
+          <w:ilvl w:val="0"/>
+          <w:numId w:val="1"/>
+        </w:numPr>
+        <w:jc w:val="both"/>
+        <w:rPr>
+          <w:rFonts w:ascii="Arial" w:hAnsi="Arial" w:cs="Arial"/>
+          <w:sz w:val="28"/>
+          <w:szCs w:val="28"/>
+        </w:rPr>
+      </w:pPr>
+      <w:r>
+        <w:rPr>
+          <w:rFonts w:ascii="Arial" w:hAnsi="Arial" w:cs="Arial"/>
+          <w:sz w:val="28"/>
+          <w:szCs w:val="28"/>
+          <w:lang w:val="en-US"/>
+        </w:rPr>
+        <w:t>S</w:t>
+      </w:r>
+      <w:r>
+        <w:rPr>
+          <w:rFonts w:ascii="Arial" w:hAnsi="Arial" w:cs="Arial"/>
+          <w:sz w:val="28"/>
+          <w:szCs w:val="28"/>
+          <w:lang w:val="en-US"/>
+        </w:rPr>
+        <w:t>ys</w:t>
+      </w:r>
+    </w:p>
+    <w:p>
+      <w:pPr>
+        <w:jc w:val="center"/>
+        <w:rPr>
+          <w:rFonts w:ascii="Arial" w:hAnsi="Arial" w:cs="Arial"/>
+          <w:b/>
+          <w:sz w:val="28"/>
+          <w:szCs w:val="28"/>
+        </w:rPr>
+      </w:pPr>
+      <w:r>
+        <w:rPr>
+          <w:rFonts w:ascii="Arial" w:hAnsi="Arial" w:cs="Arial"/>
+          <w:b/>
+          <w:sz w:val="28"/>
+          <w:szCs w:val="28"/>
+          <w:lang w:val="en-US"/>
+        </w:rPr>
+        <w:t xml:space="preserve">4 </w:t>
+      </w:r>
+      <w:r>
+        <w:rPr>
+          <w:rFonts w:ascii="Arial" w:hAnsi="Arial" w:cs="Arial"/>
+          <w:b/>
+          <w:sz w:val="28"/>
+          <w:szCs w:val="28"/>
+        </w:rPr>
+        <w:t>Моменты из игры</w:t>
+      </w:r>
+    </w:p>
+    <w:p>
+      <w:pPr>
+        <w:jc w:val="center"/>
+        <w:rPr>
+          <w:rFonts w:ascii="Arial" w:hAnsi="Arial" w:cs="Arial"/>
+          <w:b/>
+          <w:sz w:val="28"/>
+          <w:szCs w:val="28"/>
+        </w:rPr>
+      </w:pPr>
+      <w:r>
+        <w:rPr>
+          <w:rFonts w:ascii="Arial" w:hAnsi="Arial" w:cs="Arial"/>
+          <w:b/>
+          <w:sz w:val="28"/>
+          <w:szCs w:val="28"/>
+        </w:rPr>
+        <w:lastRenderedPageBreak/>
+        <w:drawing>
+          <wp:inline distT="0" distB="0" distL="0" distR="0">
+            <wp:extent cx="5940425" cy="3342933"/>
+            <wp:effectExtent l="19050" t="0" r="3175" b="0"/>
+            <wp:docPr id="6" name="Рисунок 1"/>
+            <wp:cNvGraphicFramePr>
+              <a:graphicFrameLocks xmlns:a="http://schemas.openxmlformats.org/drawingml/2006/main" noChangeAspect="1"/>
+            </wp:cNvGraphicFramePr>
+            <a:graphic xmlns:a="http://schemas.openxmlformats.org/drawingml/2006/main">
+              <a:graphicData uri="http://schemas.openxmlformats.org/drawingml/2006/picture">
+                <pic:pic xmlns:pic="http://schemas.openxmlformats.org/drawingml/2006/picture">
+                  <pic:nvPicPr>
+                    <pic:cNvPr id="0" name="Picture 1"/>
+                    <pic:cNvPicPr>
+                      <a:picLocks noChangeAspect="1" noChangeArrowheads="1"/>
+                    </pic:cNvPicPr>
+                  </pic:nvPicPr>
+                  <pic:blipFill>
+                    <a:blip r:embed="rId5" cstate="print"/>
+                    <a:srcRect/>
+                    <a:stretch>
+                      <a:fillRect/>
+                    </a:stretch>
+                  </pic:blipFill>
+                  <pic:spPr bwMode="auto">
+                    <a:xfrm>
+                      <a:off x="0" y="0"/>
+                      <a:ext cx="5940425" cy="3342933"/>
+                    </a:xfrm>
+                    <a:prstGeom prst="rect">
+                      <a:avLst/>
+                    </a:prstGeom>
+                    <a:noFill/>
+                    <a:ln w="9525">
+                      <a:noFill/>
+                      <a:miter lim="800000"/>
+                      <a:headEnd/>
+                      <a:tailEnd/>
+                    </a:ln>
+                  </pic:spPr>
+                </pic:pic>
+              </a:graphicData>
+            </a:graphic>
+          </wp:inline>
+        </w:drawing>
+      </w:r>
+    </w:p>
+    <w:p>
+      <w:pPr>
+        <w:jc w:val="both"/>
+        <w:rPr>
+          <w:rFonts w:ascii="Arial" w:hAnsi="Arial" w:cs="Arial"/>
+          <w:b/>
+          <w:noProof/>
+          <w:sz w:val="28"/>
+          <w:szCs w:val="28"/>
+          <w:lang w:eastAsia="ru-RU"/>
+        </w:rPr>
+      </w:pPr>
+      <w:r>
+        <w:rPr>
+          <w:rFonts w:ascii="Arial" w:hAnsi="Arial" w:cs="Arial"/>
+          <w:b/>
+          <w:noProof/>
+          <w:sz w:val="28"/>
+          <w:szCs w:val="28"/>
+          <w:lang w:eastAsia="ru-RU"/>
+        </w:rPr>
+        <w:drawing>
+          <wp:inline distT="0" distB="0" distL="0" distR="0">
+            <wp:extent cx="5940425" cy="3342933"/>
+            <wp:effectExtent l="19050" t="0" r="3175" b="0"/>
+            <wp:docPr id="5" name="Рисунок 4" descr="C:\Users\Andrei\Pictures\Screenshots\Снимок экрана (184).png"/>
+            <wp:cNvGraphicFramePr>
+              <a:graphicFrameLocks xmlns:a="http://schemas.openxmlformats.org/drawingml/2006/main" noChangeAspect="1"/>
+            </wp:cNvGraphicFramePr>
+            <a:graphic xmlns:a="http://schemas.openxmlformats.org/drawingml/2006/main">
+              <a:graphicData uri="http://schemas.openxmlformats.org/drawingml/2006/picture">
+                <pic:pic xmlns:pic="http://schemas.openxmlformats.org/drawingml/2006/picture">
+                  <pic:nvPicPr>
+                    <pic:cNvPr id="0" name="Picture 4" descr="C:\Users\Andrei\Pictures\Screenshots\Снимок экрана (184).png"/>
+                    <pic:cNvPicPr>
+                      <a:picLocks noChangeAspect="1" noChangeArrowheads="1"/>
+                    </pic:cNvPicPr>
+                  </pic:nvPicPr>
+                  <pic:blipFill>
+                    <a:blip r:embed="rId6" cstate="print"/>
+                    <a:srcRect/>
+                    <a:stretch>
+                      <a:fillRect/>
+                    </a:stretch>
+                  </pic:blipFill>
+                  <pic:spPr bwMode="auto">
+                    <a:xfrm>
+                      <a:off x="0" y="0"/>
+                      <a:ext cx="5940425" cy="3342933"/>
+                    </a:xfrm>
+                    <a:prstGeom prst="rect">
+                      <a:avLst/>
+                    </a:prstGeom>
+                    <a:noFill/>
+                    <a:ln w="9525">
+                      <a:noFill/>
+                      <a:miter lim="800000"/>
+                      <a:headEnd/>
+                      <a:tailEnd/>
+                    </a:ln>
+                  </pic:spPr>
+                </pic:pic>
+              </a:graphicData>
+            </a:graphic>
+          </wp:inline>
+        </w:drawing>
+      </w:r>
+    </w:p>
+    <w:p>
+      <w:pPr>
+        <w:jc w:val="both"/>
+        <w:rPr>
+          <w:rFonts w:ascii="Arial" w:hAnsi="Arial" w:cs="Arial"/>
+          <w:b/>
+          <w:sz w:val="28"/>
+          <w:szCs w:val="28"/>
+        </w:rPr>
       </w:pPr>
     </w:p>
     <w:sectPr>
@@ -126,6 +943,103 @@
     </w:sectPr>
   </w:body>
 </w:document>
+</file>
+
+<file path=word/numbering.xml><?xml version="1.0" encoding="utf-8"?>
+<w:numbering xmlns:ve="http://schemas.openxmlformats.org/markup-compatibility/2006" xmlns:o="urn:schemas-microsoft-com:office:office" xmlns:r="http://schemas.openxmlformats.org/officeDocument/2006/relationships" xmlns:m="http://schemas.openxmlformats.org/officeDocument/2006/math" xmlns:v="urn:schemas-microsoft-com:vml" xmlns:wp="http://schemas.openxmlformats.org/drawingml/2006/wordprocessingDrawing" xmlns:w10="urn:schemas-microsoft-com:office:word" xmlns:w="http://schemas.openxmlformats.org/wordprocessingml/2006/main" xmlns:wne="http://schemas.microsoft.com/office/word/2006/wordml">
+  <w:abstractNum w:abstractNumId="0">
+    <w:nsid w:val="52664784"/>
+    <w:multiLevelType w:val="hybridMultilevel"/>
+    <w:tmpl w:val="511058F6"/>
+    <w:lvl w:ilvl="0" w:tplc="0419000F">
+      <w:start w:val="1"/>
+      <w:numFmt w:val="decimal"/>
+      <w:lvlText w:val="%1."/>
+      <w:lvlJc w:val="left"/>
+      <w:pPr>
+        <w:ind w:left="720" w:hanging="360"/>
+      </w:pPr>
+      <w:rPr>
+        <w:rFonts w:hint="default"/>
+      </w:rPr>
+    </w:lvl>
+    <w:lvl w:ilvl="1" w:tplc="04190019" w:tentative="1">
+      <w:start w:val="1"/>
+      <w:numFmt w:val="lowerLetter"/>
+      <w:lvlText w:val="%2."/>
+      <w:lvlJc w:val="left"/>
+      <w:pPr>
+        <w:ind w:left="1440" w:hanging="360"/>
+      </w:pPr>
+    </w:lvl>
+    <w:lvl w:ilvl="2" w:tplc="0419001B" w:tentative="1">
+      <w:start w:val="1"/>
+      <w:numFmt w:val="lowerRoman"/>
+      <w:lvlText w:val="%3."/>
+      <w:lvlJc w:val="right"/>
+      <w:pPr>
+        <w:ind w:left="2160" w:hanging="180"/>
+      </w:pPr>
+    </w:lvl>
+    <w:lvl w:ilvl="3" w:tplc="0419000F" w:tentative="1">
+      <w:start w:val="1"/>
+      <w:numFmt w:val="decimal"/>
+      <w:lvlText w:val="%4."/>
+      <w:lvlJc w:val="left"/>
+      <w:pPr>
+        <w:ind w:left="2880" w:hanging="360"/>
+      </w:pPr>
+    </w:lvl>
+    <w:lvl w:ilvl="4" w:tplc="04190019" w:tentative="1">
+      <w:start w:val="1"/>
+      <w:numFmt w:val="lowerLetter"/>
+      <w:lvlText w:val="%5."/>
+      <w:lvlJc w:val="left"/>
+      <w:pPr>
+        <w:ind w:left="3600" w:hanging="360"/>
+      </w:pPr>
+    </w:lvl>
+    <w:lvl w:ilvl="5" w:tplc="0419001B" w:tentative="1">
+      <w:start w:val="1"/>
+      <w:numFmt w:val="lowerRoman"/>
+      <w:lvlText w:val="%6."/>
+      <w:lvlJc w:val="right"/>
+      <w:pPr>
+        <w:ind w:left="4320" w:hanging="180"/>
+      </w:pPr>
+    </w:lvl>
+    <w:lvl w:ilvl="6" w:tplc="0419000F" w:tentative="1">
+      <w:start w:val="1"/>
+      <w:numFmt w:val="decimal"/>
+      <w:lvlText w:val="%7."/>
+      <w:lvlJc w:val="left"/>
+      <w:pPr>
+        <w:ind w:left="5040" w:hanging="360"/>
+      </w:pPr>
+    </w:lvl>
+    <w:lvl w:ilvl="7" w:tplc="04190019" w:tentative="1">
+      <w:start w:val="1"/>
+      <w:numFmt w:val="lowerLetter"/>
+      <w:lvlText w:val="%8."/>
+      <w:lvlJc w:val="left"/>
+      <w:pPr>
+        <w:ind w:left="5760" w:hanging="360"/>
+      </w:pPr>
+    </w:lvl>
+    <w:lvl w:ilvl="8" w:tplc="0419001B" w:tentative="1">
+      <w:start w:val="1"/>
+      <w:numFmt w:val="lowerRoman"/>
+      <w:lvlText w:val="%9."/>
+      <w:lvlJc w:val="right"/>
+      <w:pPr>
+        <w:ind w:left="6480" w:hanging="180"/>
+      </w:pPr>
+    </w:lvl>
+  </w:abstractNum>
+  <w:num w:numId="1">
+    <w:abstractNumId w:val="0"/>
+  </w:num>
+</w:numbering>
 </file>
 
 <file path=word/styles.xml><?xml version="1.0" encoding="utf-8"?>
@@ -292,6 +1206,7 @@
   <w:style w:type="character" w:default="1" w:styleId="a0">
     <w:name w:val="Default Paragraph Font"/>
     <w:uiPriority w:val="1"/>
+    <w:semiHidden/>
     <w:unhideWhenUsed/>
   </w:style>
   <w:style w:type="table" w:default="1" w:styleId="a1">
@@ -315,6 +1230,47 @@
     <w:uiPriority w:val="99"/>
     <w:semiHidden/>
     <w:unhideWhenUsed/>
+  </w:style>
+  <w:style w:type="paragraph" w:styleId="a3">
+    <w:name w:val="List Paragraph"/>
+    <w:basedOn w:val="a"/>
+    <w:uiPriority w:val="34"/>
+    <w:qFormat/>
+    <w:rsid w:val="00CB1499"/>
+    <w:pPr>
+      <w:ind w:left="720"/>
+      <w:contextualSpacing/>
+    </w:pPr>
+  </w:style>
+  <w:style w:type="paragraph" w:styleId="a4">
+    <w:name w:val="Balloon Text"/>
+    <w:basedOn w:val="a"/>
+    <w:link w:val="a5"/>
+    <w:uiPriority w:val="99"/>
+    <w:semiHidden/>
+    <w:unhideWhenUsed/>
+    <w:rsid w:val="007E5F8D"/>
+    <w:pPr>
+      <w:spacing w:after="0" w:line="240" w:lineRule="auto"/>
+    </w:pPr>
+    <w:rPr>
+      <w:rFonts w:ascii="Tahoma" w:hAnsi="Tahoma" w:cs="Tahoma"/>
+      <w:sz w:val="16"/>
+      <w:szCs w:val="16"/>
+    </w:rPr>
+  </w:style>
+  <w:style w:type="character" w:customStyle="1" w:styleId="a5">
+    <w:name w:val="Текст выноски Знак"/>
+    <w:basedOn w:val="a0"/>
+    <w:link w:val="a4"/>
+    <w:uiPriority w:val="99"/>
+    <w:semiHidden/>
+    <w:rsid w:val="007E5F8D"/>
+    <w:rPr>
+      <w:rFonts w:ascii="Tahoma" w:hAnsi="Tahoma" w:cs="Tahoma"/>
+      <w:sz w:val="16"/>
+      <w:szCs w:val="16"/>
+    </w:rPr>
   </w:style>
 </w:styles>
 </file>

--- a/Пояснительная записка.docx
+++ b/Пояснительная записка.docx
@@ -19,7 +19,7 @@
           <w:sz w:val="28"/>
           <w:szCs w:val="28"/>
         </w:rPr>
-        <w:t>«Игра-платформер»</w:t>
+        <w:t>«Телеграм бот»</w:t>
       </w:r>
     </w:p>
     <w:p>
@@ -30,16 +30,17 @@
           <w:b/>
           <w:sz w:val="28"/>
           <w:szCs w:val="28"/>
-        </w:rPr>
-      </w:pPr>
-      <w:r>
-        <w:rPr>
-          <w:rFonts w:ascii="Arial" w:hAnsi="Arial" w:cs="Arial"/>
-          <w:b/>
-          <w:sz w:val="28"/>
-          <w:szCs w:val="28"/>
-        </w:rPr>
-        <w:t>Гревцов Андрей 8А и Загаевский Тимофей 9Б</w:t>
+          <w:lang w:val="en-US"/>
+        </w:rPr>
+      </w:pPr>
+      <w:r>
+        <w:rPr>
+          <w:rFonts w:ascii="Arial" w:hAnsi="Arial" w:cs="Arial"/>
+          <w:b/>
+          <w:sz w:val="28"/>
+          <w:szCs w:val="28"/>
+        </w:rPr>
+        <w:t>Гревцов Андрей 8а и Загаевский Тимофей 8б</w:t>
       </w:r>
     </w:p>
     <w:p>
@@ -47,31 +48,23 @@
         <w:jc w:val="center"/>
         <w:rPr>
           <w:rFonts w:ascii="Arial" w:hAnsi="Arial" w:cs="Arial"/>
-          <w:sz w:val="28"/>
-          <w:szCs w:val="28"/>
-        </w:rPr>
-      </w:pPr>
-      <w:r>
-        <w:rPr>
-          <w:rFonts w:ascii="Arial" w:hAnsi="Arial" w:cs="Arial"/>
-          <w:sz w:val="28"/>
-          <w:szCs w:val="28"/>
-        </w:rPr>
-        <w:t xml:space="preserve">1 </w:t>
-      </w:r>
-      <w:r>
-        <w:rPr>
-          <w:rFonts w:ascii="Arial" w:hAnsi="Arial" w:cs="Arial"/>
-          <w:b/>
-          <w:sz w:val="28"/>
-          <w:szCs w:val="28"/>
-        </w:rPr>
-        <w:t>Назначение</w:t>
-      </w:r>
-    </w:p>
-    <w:p>
-      <w:pPr>
-        <w:ind w:firstLine="567"/>
+          <w:b/>
+          <w:sz w:val="28"/>
+          <w:szCs w:val="28"/>
+        </w:rPr>
+      </w:pPr>
+      <w:r>
+        <w:rPr>
+          <w:rFonts w:ascii="Arial" w:hAnsi="Arial" w:cs="Arial"/>
+          <w:b/>
+          <w:sz w:val="28"/>
+          <w:szCs w:val="28"/>
+        </w:rPr>
+        <w:t>1 Назначение</w:t>
+      </w:r>
+    </w:p>
+    <w:p>
+      <w:pPr>
         <w:jc w:val="both"/>
         <w:rPr>
           <w:rFonts w:ascii="Arial" w:hAnsi="Arial" w:cs="Arial"/>
@@ -85,47 +78,40 @@
           <w:sz w:val="28"/>
           <w:szCs w:val="28"/>
         </w:rPr>
-        <w:t xml:space="preserve">Наша </w:t>
-      </w:r>
-      <w:r>
-        <w:rPr>
-          <w:rFonts w:ascii="Arial" w:hAnsi="Arial" w:cs="Arial"/>
-          <w:sz w:val="28"/>
-          <w:szCs w:val="28"/>
-        </w:rPr>
-        <w:t>программа,</w:t>
-      </w:r>
-      <w:r>
-        <w:rPr>
-          <w:rFonts w:ascii="Arial" w:hAnsi="Arial" w:cs="Arial"/>
-          <w:sz w:val="28"/>
-          <w:szCs w:val="28"/>
-        </w:rPr>
-        <w:t xml:space="preserve"> как и любая </w:t>
-      </w:r>
-      <w:r>
-        <w:rPr>
-          <w:rFonts w:ascii="Arial" w:hAnsi="Arial" w:cs="Arial"/>
-          <w:sz w:val="28"/>
-          <w:szCs w:val="28"/>
-        </w:rPr>
-        <w:t>игра,</w:t>
-      </w:r>
-      <w:r>
-        <w:rPr>
-          <w:rFonts w:ascii="Arial" w:hAnsi="Arial" w:cs="Arial"/>
-          <w:sz w:val="28"/>
-          <w:szCs w:val="28"/>
-        </w:rPr>
-        <w:t xml:space="preserve"> предназначена в первую очередь для развлечения</w:t>
-      </w:r>
-      <w:r>
-        <w:rPr>
-          <w:rFonts w:ascii="Arial" w:hAnsi="Arial" w:cs="Arial"/>
-          <w:sz w:val="28"/>
-          <w:szCs w:val="28"/>
-        </w:rPr>
-        <w:t>. В ней можно весело провести время.</w:t>
+        <w:t xml:space="preserve">Наш бот предназначен для работы с изображениями. Он умеет по-разному поворачивать и отражать изображения, создавать </w:t>
+      </w:r>
+      <w:r>
+        <w:rPr>
+          <w:rFonts w:ascii="Arial" w:hAnsi="Arial" w:cs="Arial"/>
+          <w:sz w:val="28"/>
+          <w:szCs w:val="28"/>
+        </w:rPr>
+        <w:t>3</w:t>
+      </w:r>
+      <w:r>
+        <w:rPr>
+          <w:rFonts w:ascii="Arial" w:hAnsi="Arial" w:cs="Arial"/>
+          <w:sz w:val="28"/>
+          <w:szCs w:val="28"/>
+          <w:lang w:val="en-US"/>
+        </w:rPr>
+        <w:t>D</w:t>
+      </w:r>
+      <w:r>
+        <w:rPr>
+          <w:rFonts w:ascii="Arial" w:hAnsi="Arial" w:cs="Arial"/>
+          <w:sz w:val="28"/>
+          <w:szCs w:val="28"/>
+        </w:rPr>
+        <w:t xml:space="preserve"> </w:t>
+      </w:r>
+      <w:r>
+        <w:rPr>
+          <w:rFonts w:ascii="Arial" w:hAnsi="Arial" w:cs="Arial"/>
+          <w:sz w:val="28"/>
+          <w:szCs w:val="28"/>
+        </w:rPr>
+        <w:t>эффект и конвертировать изображение в черно-белый формат.</w:t>
       </w:r>
     </w:p>
     <w:p>
@@ -136,77 +122,43 @@
           <w:b/>
           <w:sz w:val="28"/>
           <w:szCs w:val="28"/>
-        </w:rPr>
-      </w:pPr>
-      <w:r>
-        <w:rPr>
-          <w:rFonts w:ascii="Arial" w:hAnsi="Arial" w:cs="Arial"/>
-          <w:sz w:val="28"/>
-          <w:szCs w:val="28"/>
-        </w:rPr>
-        <w:t xml:space="preserve">2 </w:t>
-      </w:r>
-      <w:r>
-        <w:rPr>
-          <w:rFonts w:ascii="Arial" w:hAnsi="Arial" w:cs="Arial"/>
-          <w:b/>
-          <w:sz w:val="28"/>
-          <w:szCs w:val="28"/>
-        </w:rPr>
-        <w:t>Реализация</w:t>
-      </w:r>
-    </w:p>
-    <w:p>
-      <w:pPr>
-        <w:ind w:firstLine="567"/>
-        <w:jc w:val="both"/>
-        <w:rPr>
-          <w:rFonts w:ascii="Arial" w:hAnsi="Arial" w:cs="Arial"/>
-          <w:sz w:val="28"/>
-          <w:szCs w:val="28"/>
-        </w:rPr>
-      </w:pPr>
-      <w:r>
-        <w:rPr>
-          <w:rFonts w:ascii="Arial" w:hAnsi="Arial" w:cs="Arial"/>
-          <w:sz w:val="28"/>
-          <w:szCs w:val="28"/>
-        </w:rPr>
-        <w:t>В классе «</w:t>
-      </w:r>
-      <w:r>
-        <w:rPr>
-          <w:rFonts w:ascii="Arial" w:hAnsi="Arial" w:cs="Arial"/>
-          <w:sz w:val="28"/>
-          <w:szCs w:val="28"/>
           <w:lang w:val="en-US"/>
         </w:rPr>
-        <w:t>Player</w:t>
-      </w:r>
-      <w:r>
-        <w:rPr>
-          <w:rFonts w:ascii="Arial" w:hAnsi="Arial" w:cs="Arial"/>
-          <w:sz w:val="28"/>
-          <w:szCs w:val="28"/>
-        </w:rPr>
-        <w:t>» описан персонаж, его движение, физика, а также столкновения и взаимодействия с различными объектами, такими как дверь, шипы, сундук. Небольшие классы: «</w:t>
-      </w:r>
-      <w:r>
+      </w:pPr>
+      <w:r>
+        <w:rPr>
+          <w:rFonts w:ascii="Arial" w:hAnsi="Arial" w:cs="Arial"/>
+          <w:b/>
+          <w:sz w:val="28"/>
+          <w:szCs w:val="28"/>
+        </w:rPr>
+        <w:t>2 Реализация</w:t>
+      </w:r>
+    </w:p>
+    <w:p>
+      <w:pPr>
         <w:rPr>
           <w:rFonts w:ascii="Arial" w:hAnsi="Arial" w:cs="Arial"/>
           <w:sz w:val="28"/>
           <w:szCs w:val="28"/>
           <w:lang w:val="en-US"/>
         </w:rPr>
-        <w:t>Chest</w:t>
-      </w:r>
-      <w:r>
-        <w:rPr>
-          <w:rFonts w:ascii="Arial" w:hAnsi="Arial" w:cs="Arial"/>
-          <w:sz w:val="28"/>
-          <w:szCs w:val="28"/>
-        </w:rPr>
-        <w:t>», «</w:t>
+      </w:pPr>
+      <w:r>
+        <w:rPr>
+          <w:rFonts w:ascii="Arial" w:hAnsi="Arial" w:cs="Arial"/>
+          <w:sz w:val="28"/>
+          <w:szCs w:val="28"/>
+        </w:rPr>
+        <w:t>Для начала работы с ботом нужно ввести ему команду «</w:t>
+      </w:r>
+      <w:r>
+        <w:rPr>
+          <w:rFonts w:ascii="Arial" w:hAnsi="Arial" w:cs="Arial"/>
+          <w:sz w:val="28"/>
+          <w:szCs w:val="28"/>
+        </w:rPr>
+        <w:t>/</w:t>
       </w:r>
       <w:r>
         <w:rPr>
@@ -215,244 +167,6 @@
           <w:szCs w:val="28"/>
           <w:lang w:val="en-US"/>
         </w:rPr>
-        <w:t>Star</w:t>
-      </w:r>
-      <w:r>
-        <w:rPr>
-          <w:rFonts w:ascii="Arial" w:hAnsi="Arial" w:cs="Arial"/>
-          <w:sz w:val="28"/>
-          <w:szCs w:val="28"/>
-        </w:rPr>
-        <w:t>», «</w:t>
-      </w:r>
-      <w:r>
-        <w:rPr>
-          <w:rFonts w:ascii="Arial" w:hAnsi="Arial" w:cs="Arial"/>
-          <w:sz w:val="28"/>
-          <w:szCs w:val="28"/>
-          <w:lang w:val="en-US"/>
-        </w:rPr>
-        <w:t>Grey</w:t>
-      </w:r>
-      <w:r>
-        <w:rPr>
-          <w:rFonts w:ascii="Arial" w:hAnsi="Arial" w:cs="Arial"/>
-          <w:sz w:val="28"/>
-          <w:szCs w:val="28"/>
-        </w:rPr>
-        <w:t>_</w:t>
-      </w:r>
-      <w:r>
-        <w:rPr>
-          <w:rFonts w:ascii="Arial" w:hAnsi="Arial" w:cs="Arial"/>
-          <w:sz w:val="28"/>
-          <w:szCs w:val="28"/>
-          <w:lang w:val="en-US"/>
-        </w:rPr>
-        <w:t>Star</w:t>
-      </w:r>
-      <w:r>
-        <w:rPr>
-          <w:rFonts w:ascii="Arial" w:hAnsi="Arial" w:cs="Arial"/>
-          <w:sz w:val="28"/>
-          <w:szCs w:val="28"/>
-        </w:rPr>
-        <w:t>», «</w:t>
-      </w:r>
-      <w:r>
-        <w:rPr>
-          <w:rFonts w:ascii="Arial" w:hAnsi="Arial" w:cs="Arial"/>
-          <w:sz w:val="28"/>
-          <w:szCs w:val="28"/>
-          <w:lang w:val="en-US"/>
-        </w:rPr>
-        <w:t>Trap</w:t>
-      </w:r>
-      <w:r>
-        <w:rPr>
-          <w:rFonts w:ascii="Arial" w:hAnsi="Arial" w:cs="Arial"/>
-          <w:sz w:val="28"/>
-          <w:szCs w:val="28"/>
-        </w:rPr>
-        <w:t>», «</w:t>
-      </w:r>
-      <w:r>
-        <w:rPr>
-          <w:rFonts w:ascii="Arial" w:hAnsi="Arial" w:cs="Arial"/>
-          <w:sz w:val="28"/>
-          <w:szCs w:val="28"/>
-          <w:lang w:val="en-US"/>
-        </w:rPr>
-        <w:t>Door</w:t>
-      </w:r>
-      <w:r>
-        <w:rPr>
-          <w:rFonts w:ascii="Arial" w:hAnsi="Arial" w:cs="Arial"/>
-          <w:sz w:val="28"/>
-          <w:szCs w:val="28"/>
-        </w:rPr>
-        <w:t>» и «</w:t>
-      </w:r>
-      <w:r>
-        <w:rPr>
-          <w:rFonts w:ascii="Arial" w:hAnsi="Arial" w:cs="Arial"/>
-          <w:sz w:val="28"/>
-          <w:szCs w:val="28"/>
-          <w:lang w:val="en-US"/>
-        </w:rPr>
-        <w:t>Platform</w:t>
-      </w:r>
-      <w:r>
-        <w:rPr>
-          <w:rFonts w:ascii="Arial" w:hAnsi="Arial" w:cs="Arial"/>
-          <w:sz w:val="28"/>
-          <w:szCs w:val="28"/>
-        </w:rPr>
-        <w:t>» служат для описания объектов игры. В классе «</w:t>
-      </w:r>
-      <w:r>
-        <w:rPr>
-          <w:rFonts w:ascii="Arial" w:hAnsi="Arial" w:cs="Arial"/>
-          <w:sz w:val="28"/>
-          <w:szCs w:val="28"/>
-          <w:lang w:val="en-US"/>
-        </w:rPr>
-        <w:t>Level</w:t>
-      </w:r>
-      <w:r>
-        <w:rPr>
-          <w:rFonts w:ascii="Arial" w:hAnsi="Arial" w:cs="Arial"/>
-          <w:sz w:val="28"/>
-          <w:szCs w:val="28"/>
-        </w:rPr>
-        <w:t>» считывается файл уровня, в котором написаны размеры и позиции объектов, з</w:t>
-      </w:r>
-      <w:r>
-        <w:rPr>
-          <w:rFonts w:ascii="Arial" w:hAnsi="Arial" w:cs="Arial"/>
-          <w:sz w:val="28"/>
-          <w:szCs w:val="28"/>
-        </w:rPr>
-        <w:t>атем он поочередно расставляет их на экране</w:t>
-      </w:r>
-      <w:r>
-        <w:rPr>
-          <w:rFonts w:ascii="Arial" w:hAnsi="Arial" w:cs="Arial"/>
-          <w:sz w:val="28"/>
-          <w:szCs w:val="28"/>
-        </w:rPr>
-        <w:t>.</w:t>
-      </w:r>
-      <w:r>
-        <w:rPr>
-          <w:rFonts w:ascii="Arial" w:hAnsi="Arial" w:cs="Arial"/>
-          <w:sz w:val="28"/>
-          <w:szCs w:val="28"/>
-        </w:rPr>
-        <w:t xml:space="preserve"> Так</w:t>
-      </w:r>
-      <w:r>
-        <w:rPr>
-          <w:rFonts w:ascii="Arial" w:hAnsi="Arial" w:cs="Arial"/>
-          <w:sz w:val="28"/>
-          <w:szCs w:val="28"/>
-          <w:lang w:val="en-US"/>
-        </w:rPr>
-        <w:t xml:space="preserve"> </w:t>
-      </w:r>
-      <w:r>
-        <w:rPr>
-          <w:rFonts w:ascii="Arial" w:hAnsi="Arial" w:cs="Arial"/>
-          <w:sz w:val="28"/>
-          <w:szCs w:val="28"/>
-        </w:rPr>
-        <w:t>же</w:t>
-      </w:r>
-      <w:r>
-        <w:rPr>
-          <w:rFonts w:ascii="Arial" w:hAnsi="Arial" w:cs="Arial"/>
-          <w:sz w:val="28"/>
-          <w:szCs w:val="28"/>
-          <w:lang w:val="en-US"/>
-        </w:rPr>
-        <w:t xml:space="preserve"> </w:t>
-      </w:r>
-      <w:r>
-        <w:rPr>
-          <w:rFonts w:ascii="Arial" w:hAnsi="Arial" w:cs="Arial"/>
-          <w:sz w:val="28"/>
-          <w:szCs w:val="28"/>
-        </w:rPr>
-        <w:t>написано</w:t>
-      </w:r>
-      <w:r>
-        <w:rPr>
-          <w:rFonts w:ascii="Arial" w:hAnsi="Arial" w:cs="Arial"/>
-          <w:sz w:val="28"/>
-          <w:szCs w:val="28"/>
-          <w:lang w:val="en-US"/>
-        </w:rPr>
-        <w:t xml:space="preserve"> </w:t>
-      </w:r>
-      <w:r>
-        <w:rPr>
-          <w:rFonts w:ascii="Arial" w:hAnsi="Arial" w:cs="Arial"/>
-          <w:sz w:val="28"/>
-          <w:szCs w:val="28"/>
-        </w:rPr>
-        <w:t>несколько</w:t>
-      </w:r>
-      <w:r>
-        <w:rPr>
-          <w:rFonts w:ascii="Arial" w:hAnsi="Arial" w:cs="Arial"/>
-          <w:sz w:val="28"/>
-          <w:szCs w:val="28"/>
-          <w:lang w:val="en-US"/>
-        </w:rPr>
-        <w:t xml:space="preserve"> </w:t>
-      </w:r>
-      <w:r>
-        <w:rPr>
-          <w:rFonts w:ascii="Arial" w:hAnsi="Arial" w:cs="Arial"/>
-          <w:sz w:val="28"/>
-          <w:szCs w:val="28"/>
-        </w:rPr>
-        <w:t>отдельных</w:t>
-      </w:r>
-      <w:r>
-        <w:rPr>
-          <w:rFonts w:ascii="Arial" w:hAnsi="Arial" w:cs="Arial"/>
-          <w:sz w:val="28"/>
-          <w:szCs w:val="28"/>
-          <w:lang w:val="en-US"/>
-        </w:rPr>
-        <w:t xml:space="preserve"> </w:t>
-      </w:r>
-      <w:r>
-        <w:rPr>
-          <w:rFonts w:ascii="Arial" w:hAnsi="Arial" w:cs="Arial"/>
-          <w:sz w:val="28"/>
-          <w:szCs w:val="28"/>
-        </w:rPr>
-        <w:t>функций</w:t>
-      </w:r>
-      <w:r>
-        <w:rPr>
-          <w:rFonts w:ascii="Arial" w:hAnsi="Arial" w:cs="Arial"/>
-          <w:sz w:val="28"/>
-          <w:szCs w:val="28"/>
-          <w:lang w:val="en-US"/>
-        </w:rPr>
-        <w:t>: «</w:t>
-      </w:r>
-      <w:proofErr w:type="spellStart"/>
-      <w:r>
-        <w:rPr>
-          <w:rFonts w:ascii="Arial" w:hAnsi="Arial" w:cs="Arial"/>
-          <w:sz w:val="28"/>
-          <w:szCs w:val="28"/>
-          <w:lang w:val="en-US"/>
-        </w:rPr>
         <w:t>start</w:t>
       </w:r>
       <w:r>
@@ -460,183 +174,8 @@
           <w:rFonts w:ascii="Arial" w:hAnsi="Arial" w:cs="Arial"/>
           <w:sz w:val="28"/>
           <w:szCs w:val="28"/>
-          <w:lang w:val="en-US"/>
-        </w:rPr>
-        <w:t>_</w:t>
-      </w:r>
-      <w:r>
-        <w:rPr>
-          <w:rFonts w:ascii="Arial" w:hAnsi="Arial" w:cs="Arial"/>
-          <w:sz w:val="28"/>
-          <w:szCs w:val="28"/>
-          <w:lang w:val="en-US"/>
-        </w:rPr>
-        <w:t>screen</w:t>
-      </w:r>
-      <w:proofErr w:type="spellEnd"/>
-      <w:r>
-        <w:rPr>
-          <w:rFonts w:ascii="Arial" w:hAnsi="Arial" w:cs="Arial"/>
-          <w:sz w:val="28"/>
-          <w:szCs w:val="28"/>
-          <w:lang w:val="en-US"/>
-        </w:rPr>
-        <w:t>», «</w:t>
-      </w:r>
-      <w:proofErr w:type="spellStart"/>
-      <w:r>
-        <w:rPr>
-          <w:rFonts w:ascii="Arial" w:hAnsi="Arial" w:cs="Arial"/>
-          <w:sz w:val="28"/>
-          <w:szCs w:val="28"/>
-          <w:lang w:val="en-US"/>
-        </w:rPr>
-        <w:t>end</w:t>
-      </w:r>
-      <w:r>
-        <w:rPr>
-          <w:rFonts w:ascii="Arial" w:hAnsi="Arial" w:cs="Arial"/>
-          <w:sz w:val="28"/>
-          <w:szCs w:val="28"/>
-          <w:lang w:val="en-US"/>
-        </w:rPr>
-        <w:t>_</w:t>
-      </w:r>
-      <w:r>
-        <w:rPr>
-          <w:rFonts w:ascii="Arial" w:hAnsi="Arial" w:cs="Arial"/>
-          <w:sz w:val="28"/>
-          <w:szCs w:val="28"/>
-          <w:lang w:val="en-US"/>
-        </w:rPr>
-        <w:t>level</w:t>
-      </w:r>
-      <w:r>
-        <w:rPr>
-          <w:rFonts w:ascii="Arial" w:hAnsi="Arial" w:cs="Arial"/>
-          <w:sz w:val="28"/>
-          <w:szCs w:val="28"/>
-          <w:lang w:val="en-US"/>
-        </w:rPr>
-        <w:t>_</w:t>
-      </w:r>
-      <w:r>
-        <w:rPr>
-          <w:rFonts w:ascii="Arial" w:hAnsi="Arial" w:cs="Arial"/>
-          <w:sz w:val="28"/>
-          <w:szCs w:val="28"/>
-          <w:lang w:val="en-US"/>
-        </w:rPr>
-        <w:t>screen</w:t>
-      </w:r>
-      <w:proofErr w:type="spellEnd"/>
-      <w:r>
-        <w:rPr>
-          <w:rFonts w:ascii="Arial" w:hAnsi="Arial" w:cs="Arial"/>
-          <w:sz w:val="28"/>
-          <w:szCs w:val="28"/>
-          <w:lang w:val="en-US"/>
-        </w:rPr>
-        <w:t>», «</w:t>
-      </w:r>
-      <w:proofErr w:type="spellStart"/>
-      <w:r>
-        <w:rPr>
-          <w:rFonts w:ascii="Arial" w:hAnsi="Arial" w:cs="Arial"/>
-          <w:sz w:val="28"/>
-          <w:szCs w:val="28"/>
-          <w:lang w:val="en-US"/>
-        </w:rPr>
-        <w:t>end_game_screen</w:t>
-      </w:r>
-      <w:proofErr w:type="spellEnd"/>
-      <w:r>
-        <w:rPr>
-          <w:rFonts w:ascii="Arial" w:hAnsi="Arial" w:cs="Arial"/>
-          <w:sz w:val="28"/>
-          <w:szCs w:val="28"/>
-          <w:lang w:val="en-US"/>
-        </w:rPr>
-        <w:t>», «</w:t>
-      </w:r>
-      <w:proofErr w:type="spellStart"/>
-      <w:r>
-        <w:rPr>
-          <w:rFonts w:ascii="Arial" w:hAnsi="Arial" w:cs="Arial"/>
-          <w:sz w:val="28"/>
-          <w:szCs w:val="28"/>
-          <w:lang w:val="en-US"/>
-        </w:rPr>
-        <w:t>die_screen</w:t>
-      </w:r>
-      <w:proofErr w:type="spellEnd"/>
-      <w:r>
-        <w:rPr>
-          <w:rFonts w:ascii="Arial" w:hAnsi="Arial" w:cs="Arial"/>
-          <w:sz w:val="28"/>
-          <w:szCs w:val="28"/>
-          <w:lang w:val="en-US"/>
-        </w:rPr>
-        <w:t xml:space="preserve">» </w:t>
-      </w:r>
-      <w:r>
-        <w:rPr>
-          <w:rFonts w:ascii="Arial" w:hAnsi="Arial" w:cs="Arial"/>
-          <w:sz w:val="28"/>
-          <w:szCs w:val="28"/>
-        </w:rPr>
-        <w:t>и</w:t>
-      </w:r>
-      <w:r>
-        <w:rPr>
-          <w:rFonts w:ascii="Arial" w:hAnsi="Arial" w:cs="Arial"/>
-          <w:sz w:val="28"/>
-          <w:szCs w:val="28"/>
-          <w:lang w:val="en-US"/>
-        </w:rPr>
-        <w:t xml:space="preserve"> «</w:t>
-      </w:r>
-      <w:r>
-        <w:rPr>
-          <w:rFonts w:ascii="Arial" w:hAnsi="Arial" w:cs="Arial"/>
-          <w:sz w:val="28"/>
-          <w:szCs w:val="28"/>
-          <w:lang w:val="en-US"/>
-        </w:rPr>
-        <w:t>music</w:t>
-      </w:r>
-      <w:r>
-        <w:rPr>
-          <w:rFonts w:ascii="Arial" w:hAnsi="Arial" w:cs="Arial"/>
-          <w:sz w:val="28"/>
-          <w:szCs w:val="28"/>
-          <w:lang w:val="en-US"/>
-        </w:rPr>
-        <w:t xml:space="preserve">». </w:t>
-      </w:r>
-      <w:r>
-        <w:rPr>
-          <w:rFonts w:ascii="Arial" w:hAnsi="Arial" w:cs="Arial"/>
-          <w:sz w:val="28"/>
-          <w:szCs w:val="28"/>
-        </w:rPr>
-        <w:t>Они служат для отображения заставки, экрана между уровнями, финального экрана, экрана после смерти персонажа</w:t>
-      </w:r>
-      <w:r>
-        <w:rPr>
-          <w:rFonts w:ascii="Arial" w:hAnsi="Arial" w:cs="Arial"/>
-          <w:sz w:val="28"/>
-          <w:szCs w:val="28"/>
-        </w:rPr>
-        <w:t xml:space="preserve"> и музыки соответственно</w:t>
-      </w:r>
-      <w:r>
-        <w:rPr>
-          <w:rFonts w:ascii="Arial" w:hAnsi="Arial" w:cs="Arial"/>
-          <w:sz w:val="28"/>
-          <w:szCs w:val="28"/>
-        </w:rPr>
-        <w:t>.</w:t>
+        </w:rPr>
+        <w:t>». Он предложит вам ознакомиться с его функционалом через команду в тексте сообщения или с помощью клавиатуры. Далее вы отправляете боту фото и выбираете одну из представленных им команд по обработке, если нужно продолжить обработку этой фотографии, то выбираете команды дальше, если сменить фотографию, то просто отправляете новую. Все функции для работы с изображениями вынесены в отдельный файл для удобства.</w:t>
       </w:r>
     </w:p>
     <w:p>
@@ -644,37 +183,19 @@
         <w:jc w:val="center"/>
         <w:rPr>
           <w:rFonts w:ascii="Arial" w:hAnsi="Arial" w:cs="Arial"/>
-          <w:sz w:val="28"/>
-          <w:szCs w:val="28"/>
-          <w:lang w:val="en-US"/>
-        </w:rPr>
-      </w:pPr>
-      <w:r>
-        <w:rPr>
-          <w:rFonts w:ascii="Arial" w:hAnsi="Arial" w:cs="Arial"/>
-          <w:sz w:val="28"/>
-          <w:szCs w:val="28"/>
-          <w:lang w:val="en-US"/>
-        </w:rPr>
-        <w:t xml:space="preserve">3 </w:t>
-      </w:r>
-      <w:r>
-        <w:rPr>
-          <w:rFonts w:ascii="Arial" w:hAnsi="Arial" w:cs="Arial"/>
-          <w:b/>
-          <w:sz w:val="28"/>
-          <w:szCs w:val="28"/>
-        </w:rPr>
-        <w:t>Библиотеки</w:t>
-      </w:r>
-      <w:r>
-        <w:rPr>
-          <w:rFonts w:ascii="Arial" w:hAnsi="Arial" w:cs="Arial"/>
-          <w:b/>
-          <w:sz w:val="28"/>
-          <w:szCs w:val="28"/>
-        </w:rPr>
-        <w:t xml:space="preserve"> и технологии</w:t>
+          <w:b/>
+          <w:sz w:val="28"/>
+          <w:szCs w:val="28"/>
+        </w:rPr>
+      </w:pPr>
+      <w:r>
+        <w:rPr>
+          <w:rFonts w:ascii="Arial" w:hAnsi="Arial" w:cs="Arial"/>
+          <w:b/>
+          <w:sz w:val="28"/>
+          <w:szCs w:val="28"/>
+        </w:rPr>
+        <w:t>3 Технологии и библиотеки</w:t>
       </w:r>
     </w:p>
     <w:p>
@@ -725,7 +246,7 @@
           <w:szCs w:val="28"/>
           <w:lang w:val="en-US"/>
         </w:rPr>
-        <w:t>ygame</w:t>
+        <w:t>ython-telegram-bot</w:t>
       </w:r>
     </w:p>
     <w:p>
@@ -749,16 +270,28 @@
           <w:szCs w:val="28"/>
           <w:lang w:val="en-US"/>
         </w:rPr>
-        <w:t>S</w:t>
-      </w:r>
-      <w:r>
-        <w:rPr>
-          <w:rFonts w:ascii="Arial" w:hAnsi="Arial" w:cs="Arial"/>
+        <w:t>Pillow</w:t>
+      </w:r>
+    </w:p>
+    <w:p>
+      <w:pPr>
+        <w:jc w:val="center"/>
+        <w:rPr>
+          <w:rFonts w:ascii="Arial" w:hAnsi="Arial" w:cs="Arial"/>
+          <w:b/>
           <w:sz w:val="28"/>
           <w:szCs w:val="28"/>
           <w:lang w:val="en-US"/>
         </w:rPr>
-        <w:t>ys</w:t>
+      </w:pPr>
+      <w:r>
+        <w:rPr>
+          <w:rFonts w:ascii="Arial" w:hAnsi="Arial" w:cs="Arial"/>
+          <w:b/>
+          <w:sz w:val="28"/>
+          <w:szCs w:val="28"/>
+        </w:rPr>
+        <w:t>4 Примеры обработки</w:t>
       </w:r>
     </w:p>
     <w:p>
@@ -766,54 +299,24 @@
         <w:jc w:val="center"/>
         <w:rPr>
           <w:rFonts w:ascii="Arial" w:hAnsi="Arial" w:cs="Arial"/>
-          <w:b/>
-          <w:sz w:val="28"/>
-          <w:szCs w:val="28"/>
-        </w:rPr>
-      </w:pPr>
-      <w:r>
-        <w:rPr>
-          <w:rFonts w:ascii="Arial" w:hAnsi="Arial" w:cs="Arial"/>
-          <w:b/>
           <w:sz w:val="28"/>
           <w:szCs w:val="28"/>
           <w:lang w:val="en-US"/>
         </w:rPr>
-        <w:t xml:space="preserve">4 </w:t>
-      </w:r>
-      <w:r>
-        <w:rPr>
-          <w:rFonts w:ascii="Arial" w:hAnsi="Arial" w:cs="Arial"/>
-          <w:b/>
-          <w:sz w:val="28"/>
-          <w:szCs w:val="28"/>
-        </w:rPr>
-        <w:t>Моменты из игры</w:t>
-      </w:r>
-    </w:p>
-    <w:p>
-      <w:pPr>
-        <w:jc w:val="center"/>
-        <w:rPr>
-          <w:rFonts w:ascii="Arial" w:hAnsi="Arial" w:cs="Arial"/>
-          <w:b/>
-          <w:sz w:val="28"/>
-          <w:szCs w:val="28"/>
-        </w:rPr>
-      </w:pPr>
-      <w:r>
-        <w:rPr>
-          <w:rFonts w:ascii="Arial" w:hAnsi="Arial" w:cs="Arial"/>
-          <w:b/>
-          <w:sz w:val="28"/>
-          <w:szCs w:val="28"/>
-        </w:rPr>
-        <w:lastRenderedPageBreak/>
+      </w:pPr>
+      <w:r>
+        <w:rPr>
+          <w:rFonts w:ascii="Arial" w:hAnsi="Arial" w:cs="Arial"/>
+          <w:noProof/>
+          <w:sz w:val="28"/>
+          <w:szCs w:val="28"/>
+          <w:lang w:eastAsia="ru-RU"/>
+        </w:rPr>
         <w:drawing>
           <wp:inline distT="0" distB="0" distL="0" distR="0">
-            <wp:extent cx="5940425" cy="3342933"/>
-            <wp:effectExtent l="19050" t="0" r="3175" b="0"/>
-            <wp:docPr id="6" name="Рисунок 1"/>
+            <wp:extent cx="1413064" cy="3022600"/>
+            <wp:effectExtent l="19050" t="0" r="0" b="0"/>
+            <wp:docPr id="6" name="Рисунок 1" descr="C:\Users\Andrei\Downloads\tg1.jpg"/>
             <wp:cNvGraphicFramePr>
               <a:graphicFrameLocks xmlns:a="http://schemas.openxmlformats.org/drawingml/2006/main" noChangeAspect="1"/>
             </wp:cNvGraphicFramePr>
@@ -821,7 +324,7 @@
               <a:graphicData uri="http://schemas.openxmlformats.org/drawingml/2006/picture">
                 <pic:pic xmlns:pic="http://schemas.openxmlformats.org/drawingml/2006/picture">
                   <pic:nvPicPr>
-                    <pic:cNvPr id="0" name="Picture 1"/>
+                    <pic:cNvPr id="0" name="Picture 1" descr="C:\Users\Andrei\Downloads\tg1.jpg"/>
                     <pic:cNvPicPr>
                       <a:picLocks noChangeAspect="1" noChangeArrowheads="1"/>
                     </pic:cNvPicPr>
@@ -836,7 +339,7 @@
                   <pic:spPr bwMode="auto">
                     <a:xfrm>
                       <a:off x="0" y="0"/>
-                      <a:ext cx="5940425" cy="3342933"/>
+                      <a:ext cx="1416733" cy="3030448"/>
                     </a:xfrm>
                     <a:prstGeom prst="rect">
                       <a:avLst/>
@@ -855,23 +358,25 @@
           </wp:inline>
         </w:drawing>
       </w:r>
-    </w:p>
-    <w:p>
-      <w:pPr>
-        <w:jc w:val="both"/>
-        <w:rPr>
-          <w:rFonts w:ascii="Arial" w:hAnsi="Arial" w:cs="Arial"/>
-          <w:b/>
-          <w:noProof/>
-          <w:sz w:val="28"/>
-          <w:szCs w:val="28"/>
-          <w:lang w:eastAsia="ru-RU"/>
-        </w:rPr>
-      </w:pPr>
-      <w:r>
-        <w:rPr>
-          <w:rFonts w:ascii="Arial" w:hAnsi="Arial" w:cs="Arial"/>
-          <w:b/>
+      <w:r>
+        <w:rPr>
+          <w:rStyle w:val="a"/>
+          <w:rFonts w:ascii="Times New Roman" w:eastAsia="Times New Roman" w:hAnsi="Times New Roman" w:cs="Times New Roman"/>
+          <w:snapToGrid w:val="0"/>
+          <w:color w:val="000000"/>
+          <w:w w:val="0"/>
+          <w:sz w:val="0"/>
+          <w:szCs w:val="0"/>
+          <w:u w:color="000000"/>
+          <w:bdr w:val="none" w:sz="0" w:space="0" w:color="000000"/>
+          <w:shd w:val="clear" w:color="000000" w:fill="000000"/>
+          <w:lang/>
+        </w:rPr>
+        <w:t xml:space="preserve"> </w:t>
+      </w:r>
+      <w:r>
+        <w:rPr>
+          <w:rFonts w:ascii="Arial" w:hAnsi="Arial" w:cs="Arial"/>
           <w:noProof/>
           <w:sz w:val="28"/>
           <w:szCs w:val="28"/>
@@ -879,9 +384,9 @@
         </w:rPr>
         <w:drawing>
           <wp:inline distT="0" distB="0" distL="0" distR="0">
-            <wp:extent cx="5940425" cy="3342933"/>
-            <wp:effectExtent l="19050" t="0" r="3175" b="0"/>
-            <wp:docPr id="5" name="Рисунок 4" descr="C:\Users\Andrei\Pictures\Screenshots\Снимок экрана (184).png"/>
+            <wp:extent cx="1416050" cy="3028985"/>
+            <wp:effectExtent l="19050" t="0" r="0" b="0"/>
+            <wp:docPr id="7" name="Рисунок 2" descr="C:\Users\Andrei\Downloads\tg2.jpg"/>
             <wp:cNvGraphicFramePr>
               <a:graphicFrameLocks xmlns:a="http://schemas.openxmlformats.org/drawingml/2006/main" noChangeAspect="1"/>
             </wp:cNvGraphicFramePr>
@@ -889,7 +394,7 @@
               <a:graphicData uri="http://schemas.openxmlformats.org/drawingml/2006/picture">
                 <pic:pic xmlns:pic="http://schemas.openxmlformats.org/drawingml/2006/picture">
                   <pic:nvPicPr>
-                    <pic:cNvPr id="0" name="Picture 4" descr="C:\Users\Andrei\Pictures\Screenshots\Снимок экрана (184).png"/>
+                    <pic:cNvPr id="0" name="Picture 2" descr="C:\Users\Andrei\Downloads\tg2.jpg"/>
                     <pic:cNvPicPr>
                       <a:picLocks noChangeAspect="1" noChangeArrowheads="1"/>
                     </pic:cNvPicPr>
@@ -904,7 +409,7 @@
                   <pic:spPr bwMode="auto">
                     <a:xfrm>
                       <a:off x="0" y="0"/>
-                      <a:ext cx="5940425" cy="3342933"/>
+                      <a:ext cx="1416479" cy="3029903"/>
                     </a:xfrm>
                     <a:prstGeom prst="rect">
                       <a:avLst/>
@@ -924,17 +429,6 @@
         </w:drawing>
       </w:r>
     </w:p>
-    <w:p>
-      <w:pPr>
-        <w:jc w:val="both"/>
-        <w:rPr>
-          <w:rFonts w:ascii="Arial" w:hAnsi="Arial" w:cs="Arial"/>
-          <w:b/>
-          <w:sz w:val="28"/>
-          <w:szCs w:val="28"/>
-        </w:rPr>
-      </w:pPr>
-    </w:p>
     <w:sectPr>
       <w:pgSz w:w="11906" w:h="16838"/>
       <w:pgMar w:top="1134" w:right="850" w:bottom="1134" w:left="1701" w:header="708" w:footer="708" w:gutter="0"/>
@@ -948,9 +442,9 @@
 <file path=word/numbering.xml><?xml version="1.0" encoding="utf-8"?>
 <w:numbering xmlns:ve="http://schemas.openxmlformats.org/markup-compatibility/2006" xmlns:o="urn:schemas-microsoft-com:office:office" xmlns:r="http://schemas.openxmlformats.org/officeDocument/2006/relationships" xmlns:m="http://schemas.openxmlformats.org/officeDocument/2006/math" xmlns:v="urn:schemas-microsoft-com:vml" xmlns:wp="http://schemas.openxmlformats.org/drawingml/2006/wordprocessingDrawing" xmlns:w10="urn:schemas-microsoft-com:office:word" xmlns:w="http://schemas.openxmlformats.org/wordprocessingml/2006/main" xmlns:wne="http://schemas.microsoft.com/office/word/2006/wordml">
   <w:abstractNum w:abstractNumId="0">
-    <w:nsid w:val="52664784"/>
+    <w:nsid w:val="771D5516"/>
     <w:multiLevelType w:val="hybridMultilevel"/>
-    <w:tmpl w:val="511058F6"/>
+    <w:tmpl w:val="C3DA2E58"/>
     <w:lvl w:ilvl="0" w:tplc="0419000F">
       <w:start w:val="1"/>
       <w:numFmt w:val="decimal"/>
@@ -959,9 +453,6 @@
       <w:pPr>
         <w:ind w:left="720" w:hanging="360"/>
       </w:pPr>
-      <w:rPr>
-        <w:rFonts w:hint="default"/>
-      </w:rPr>
     </w:lvl>
     <w:lvl w:ilvl="1" w:tplc="04190019" w:tentative="1">
       <w:start w:val="1"/>
@@ -1201,7 +692,6 @@
   <w:style w:type="paragraph" w:default="1" w:styleId="a">
     <w:name w:val="Normal"/>
     <w:qFormat/>
-    <w:rsid w:val="001775A7"/>
   </w:style>
   <w:style w:type="character" w:default="1" w:styleId="a0">
     <w:name w:val="Default Paragraph Font"/>
@@ -1236,7 +726,7 @@
     <w:basedOn w:val="a"/>
     <w:uiPriority w:val="34"/>
     <w:qFormat/>
-    <w:rsid w:val="00CB1499"/>
+    <w:rsid w:val="0040703A"/>
     <w:pPr>
       <w:ind w:left="720"/>
       <w:contextualSpacing/>
@@ -1249,7 +739,7 @@
     <w:uiPriority w:val="99"/>
     <w:semiHidden/>
     <w:unhideWhenUsed/>
-    <w:rsid w:val="007E5F8D"/>
+    <w:rsid w:val="00B90F58"/>
     <w:pPr>
       <w:spacing w:after="0" w:line="240" w:lineRule="auto"/>
     </w:pPr>
@@ -1265,7 +755,7 @@
     <w:link w:val="a4"/>
     <w:uiPriority w:val="99"/>
     <w:semiHidden/>
-    <w:rsid w:val="007E5F8D"/>
+    <w:rsid w:val="00B90F58"/>
     <w:rPr>
       <w:rFonts w:ascii="Tahoma" w:hAnsi="Tahoma" w:cs="Tahoma"/>
       <w:sz w:val="16"/>
